--- a/organigrama.docx
+++ b/organigrama.docx
@@ -36,19 +36,19 @@
       <w:tr>
         <w:tc>
           <w:tcPr>
-            <w:tcW w:w="901" w:type="dxa"/>
-          </w:tcPr>
-          <w:p>
-            <w:pPr>
-              <w:rPr>
-                <w:rFonts w:ascii="Arial" w:hAnsi="Arial" w:cs="Arial"/>
-              </w:rPr>
-            </w:pPr>
-          </w:p>
-        </w:tc>
-        <w:tc>
-          <w:tcPr>
-            <w:tcW w:w="8115" w:type="dxa"/>
+            <w:tcW w:w="835" w:type="dxa"/>
+          </w:tcPr>
+          <w:p>
+            <w:pPr>
+              <w:rPr>
+                <w:rFonts w:ascii="Arial" w:hAnsi="Arial" w:cs="Arial"/>
+              </w:rPr>
+            </w:pPr>
+          </w:p>
+        </w:tc>
+        <w:tc>
+          <w:tcPr>
+            <w:tcW w:w="8181" w:type="dxa"/>
             <w:gridSpan w:val="9"/>
           </w:tcPr>
           <w:p>
@@ -69,19 +69,19 @@
       <w:tr>
         <w:tc>
           <w:tcPr>
-            <w:tcW w:w="901" w:type="dxa"/>
-          </w:tcPr>
-          <w:p>
-            <w:pPr>
-              <w:rPr>
-                <w:rFonts w:ascii="Arial" w:hAnsi="Arial" w:cs="Arial"/>
-              </w:rPr>
-            </w:pPr>
-          </w:p>
-        </w:tc>
-        <w:tc>
-          <w:tcPr>
-            <w:tcW w:w="901" w:type="dxa"/>
+            <w:tcW w:w="835" w:type="dxa"/>
+          </w:tcPr>
+          <w:p>
+            <w:pPr>
+              <w:rPr>
+                <w:rFonts w:ascii="Arial" w:hAnsi="Arial" w:cs="Arial"/>
+              </w:rPr>
+            </w:pPr>
+          </w:p>
+        </w:tc>
+        <w:tc>
+          <w:tcPr>
+            <w:tcW w:w="885" w:type="dxa"/>
             <w:vMerge w:val="restart"/>
           </w:tcPr>
           <w:p>
@@ -100,7 +100,7 @@
         </w:tc>
         <w:tc>
           <w:tcPr>
-            <w:tcW w:w="901" w:type="dxa"/>
+            <w:tcW w:w="1452" w:type="dxa"/>
           </w:tcPr>
           <w:p>
             <w:pPr>
@@ -118,81 +118,79 @@
         </w:tc>
         <w:tc>
           <w:tcPr>
-            <w:tcW w:w="901" w:type="dxa"/>
-          </w:tcPr>
-          <w:p>
-            <w:pPr>
-              <w:rPr>
-                <w:rFonts w:ascii="Arial" w:hAnsi="Arial" w:cs="Arial"/>
-              </w:rPr>
-            </w:pPr>
-            <w:bookmarkStart w:id="0" w:name="_GoBack"/>
-            <w:bookmarkEnd w:id="0"/>
-          </w:p>
-        </w:tc>
-        <w:tc>
-          <w:tcPr>
-            <w:tcW w:w="902" w:type="dxa"/>
-          </w:tcPr>
-          <w:p>
-            <w:pPr>
-              <w:rPr>
-                <w:rFonts w:ascii="Arial" w:hAnsi="Arial" w:cs="Arial"/>
-              </w:rPr>
-            </w:pPr>
-          </w:p>
-        </w:tc>
-        <w:tc>
-          <w:tcPr>
-            <w:tcW w:w="902" w:type="dxa"/>
-          </w:tcPr>
-          <w:p>
-            <w:pPr>
-              <w:rPr>
-                <w:rFonts w:ascii="Arial" w:hAnsi="Arial" w:cs="Arial"/>
-              </w:rPr>
-            </w:pPr>
-          </w:p>
-        </w:tc>
-        <w:tc>
-          <w:tcPr>
-            <w:tcW w:w="902" w:type="dxa"/>
-          </w:tcPr>
-          <w:p>
-            <w:pPr>
-              <w:rPr>
-                <w:rFonts w:ascii="Arial" w:hAnsi="Arial" w:cs="Arial"/>
-              </w:rPr>
-            </w:pPr>
-          </w:p>
-        </w:tc>
-        <w:tc>
-          <w:tcPr>
-            <w:tcW w:w="902" w:type="dxa"/>
-          </w:tcPr>
-          <w:p>
-            <w:pPr>
-              <w:rPr>
-                <w:rFonts w:ascii="Arial" w:hAnsi="Arial" w:cs="Arial"/>
-              </w:rPr>
-            </w:pPr>
-          </w:p>
-        </w:tc>
-        <w:tc>
-          <w:tcPr>
-            <w:tcW w:w="902" w:type="dxa"/>
-          </w:tcPr>
-          <w:p>
-            <w:pPr>
-              <w:rPr>
-                <w:rFonts w:ascii="Arial" w:hAnsi="Arial" w:cs="Arial"/>
-              </w:rPr>
-            </w:pPr>
-          </w:p>
-        </w:tc>
-        <w:tc>
-          <w:tcPr>
-            <w:tcW w:w="902" w:type="dxa"/>
+            <w:tcW w:w="834" w:type="dxa"/>
+          </w:tcPr>
+          <w:p>
+            <w:pPr>
+              <w:rPr>
+                <w:rFonts w:ascii="Arial" w:hAnsi="Arial" w:cs="Arial"/>
+              </w:rPr>
+            </w:pPr>
+          </w:p>
+        </w:tc>
+        <w:tc>
+          <w:tcPr>
+            <w:tcW w:w="835" w:type="dxa"/>
+          </w:tcPr>
+          <w:p>
+            <w:pPr>
+              <w:rPr>
+                <w:rFonts w:ascii="Arial" w:hAnsi="Arial" w:cs="Arial"/>
+              </w:rPr>
+            </w:pPr>
+          </w:p>
+        </w:tc>
+        <w:tc>
+          <w:tcPr>
+            <w:tcW w:w="835" w:type="dxa"/>
+          </w:tcPr>
+          <w:p>
+            <w:pPr>
+              <w:rPr>
+                <w:rFonts w:ascii="Arial" w:hAnsi="Arial" w:cs="Arial"/>
+              </w:rPr>
+            </w:pPr>
+          </w:p>
+        </w:tc>
+        <w:tc>
+          <w:tcPr>
+            <w:tcW w:w="835" w:type="dxa"/>
+          </w:tcPr>
+          <w:p>
+            <w:pPr>
+              <w:rPr>
+                <w:rFonts w:ascii="Arial" w:hAnsi="Arial" w:cs="Arial"/>
+              </w:rPr>
+            </w:pPr>
+          </w:p>
+        </w:tc>
+        <w:tc>
+          <w:tcPr>
+            <w:tcW w:w="835" w:type="dxa"/>
+          </w:tcPr>
+          <w:p>
+            <w:pPr>
+              <w:rPr>
+                <w:rFonts w:ascii="Arial" w:hAnsi="Arial" w:cs="Arial"/>
+              </w:rPr>
+            </w:pPr>
+          </w:p>
+        </w:tc>
+        <w:tc>
+          <w:tcPr>
+            <w:tcW w:w="835" w:type="dxa"/>
+          </w:tcPr>
+          <w:p>
+            <w:pPr>
+              <w:rPr>
+                <w:rFonts w:ascii="Arial" w:hAnsi="Arial" w:cs="Arial"/>
+              </w:rPr>
+            </w:pPr>
+          </w:p>
+        </w:tc>
+        <w:tc>
+          <w:tcPr>
+            <w:tcW w:w="835" w:type="dxa"/>
           </w:tcPr>
           <w:p>
             <w:pPr>
@@ -206,19 +204,19 @@
       <w:tr>
         <w:tc>
           <w:tcPr>
-            <w:tcW w:w="901" w:type="dxa"/>
-          </w:tcPr>
-          <w:p>
-            <w:pPr>
-              <w:rPr>
-                <w:rFonts w:ascii="Arial" w:hAnsi="Arial" w:cs="Arial"/>
-              </w:rPr>
-            </w:pPr>
-          </w:p>
-        </w:tc>
-        <w:tc>
-          <w:tcPr>
-            <w:tcW w:w="901" w:type="dxa"/>
+            <w:tcW w:w="835" w:type="dxa"/>
+          </w:tcPr>
+          <w:p>
+            <w:pPr>
+              <w:rPr>
+                <w:rFonts w:ascii="Arial" w:hAnsi="Arial" w:cs="Arial"/>
+              </w:rPr>
+            </w:pPr>
+          </w:p>
+        </w:tc>
+        <w:tc>
+          <w:tcPr>
+            <w:tcW w:w="885" w:type="dxa"/>
             <w:vMerge/>
           </w:tcPr>
           <w:p>
@@ -231,91 +229,91 @@
         </w:tc>
         <w:tc>
           <w:tcPr>
-            <w:tcW w:w="901" w:type="dxa"/>
-          </w:tcPr>
-          <w:p>
-            <w:pPr>
-              <w:rPr>
-                <w:rFonts w:ascii="Arial" w:hAnsi="Arial" w:cs="Arial"/>
-              </w:rPr>
-            </w:pPr>
-          </w:p>
-        </w:tc>
-        <w:tc>
-          <w:tcPr>
-            <w:tcW w:w="901" w:type="dxa"/>
-          </w:tcPr>
-          <w:p>
-            <w:pPr>
-              <w:rPr>
-                <w:rFonts w:ascii="Arial" w:hAnsi="Arial" w:cs="Arial"/>
-              </w:rPr>
-            </w:pPr>
-          </w:p>
-        </w:tc>
-        <w:tc>
-          <w:tcPr>
-            <w:tcW w:w="902" w:type="dxa"/>
-          </w:tcPr>
-          <w:p>
-            <w:pPr>
-              <w:rPr>
-                <w:rFonts w:ascii="Arial" w:hAnsi="Arial" w:cs="Arial"/>
-              </w:rPr>
-            </w:pPr>
-          </w:p>
-        </w:tc>
-        <w:tc>
-          <w:tcPr>
-            <w:tcW w:w="902" w:type="dxa"/>
-          </w:tcPr>
-          <w:p>
-            <w:pPr>
-              <w:rPr>
-                <w:rFonts w:ascii="Arial" w:hAnsi="Arial" w:cs="Arial"/>
-              </w:rPr>
-            </w:pPr>
-          </w:p>
-        </w:tc>
-        <w:tc>
-          <w:tcPr>
-            <w:tcW w:w="902" w:type="dxa"/>
-          </w:tcPr>
-          <w:p>
-            <w:pPr>
-              <w:rPr>
-                <w:rFonts w:ascii="Arial" w:hAnsi="Arial" w:cs="Arial"/>
-              </w:rPr>
-            </w:pPr>
-          </w:p>
-        </w:tc>
-        <w:tc>
-          <w:tcPr>
-            <w:tcW w:w="902" w:type="dxa"/>
-          </w:tcPr>
-          <w:p>
-            <w:pPr>
-              <w:rPr>
-                <w:rFonts w:ascii="Arial" w:hAnsi="Arial" w:cs="Arial"/>
-              </w:rPr>
-            </w:pPr>
-          </w:p>
-        </w:tc>
-        <w:tc>
-          <w:tcPr>
-            <w:tcW w:w="902" w:type="dxa"/>
-          </w:tcPr>
-          <w:p>
-            <w:pPr>
-              <w:rPr>
-                <w:rFonts w:ascii="Arial" w:hAnsi="Arial" w:cs="Arial"/>
-              </w:rPr>
-            </w:pPr>
-          </w:p>
-        </w:tc>
-        <w:tc>
-          <w:tcPr>
-            <w:tcW w:w="902" w:type="dxa"/>
+            <w:tcW w:w="1452" w:type="dxa"/>
+          </w:tcPr>
+          <w:p>
+            <w:pPr>
+              <w:rPr>
+                <w:rFonts w:ascii="Arial" w:hAnsi="Arial" w:cs="Arial"/>
+              </w:rPr>
+            </w:pPr>
+          </w:p>
+        </w:tc>
+        <w:tc>
+          <w:tcPr>
+            <w:tcW w:w="834" w:type="dxa"/>
+          </w:tcPr>
+          <w:p>
+            <w:pPr>
+              <w:rPr>
+                <w:rFonts w:ascii="Arial" w:hAnsi="Arial" w:cs="Arial"/>
+              </w:rPr>
+            </w:pPr>
+          </w:p>
+        </w:tc>
+        <w:tc>
+          <w:tcPr>
+            <w:tcW w:w="835" w:type="dxa"/>
+          </w:tcPr>
+          <w:p>
+            <w:pPr>
+              <w:rPr>
+                <w:rFonts w:ascii="Arial" w:hAnsi="Arial" w:cs="Arial"/>
+              </w:rPr>
+            </w:pPr>
+          </w:p>
+        </w:tc>
+        <w:tc>
+          <w:tcPr>
+            <w:tcW w:w="835" w:type="dxa"/>
+          </w:tcPr>
+          <w:p>
+            <w:pPr>
+              <w:rPr>
+                <w:rFonts w:ascii="Arial" w:hAnsi="Arial" w:cs="Arial"/>
+              </w:rPr>
+            </w:pPr>
+          </w:p>
+        </w:tc>
+        <w:tc>
+          <w:tcPr>
+            <w:tcW w:w="835" w:type="dxa"/>
+          </w:tcPr>
+          <w:p>
+            <w:pPr>
+              <w:rPr>
+                <w:rFonts w:ascii="Arial" w:hAnsi="Arial" w:cs="Arial"/>
+              </w:rPr>
+            </w:pPr>
+          </w:p>
+        </w:tc>
+        <w:tc>
+          <w:tcPr>
+            <w:tcW w:w="835" w:type="dxa"/>
+          </w:tcPr>
+          <w:p>
+            <w:pPr>
+              <w:rPr>
+                <w:rFonts w:ascii="Arial" w:hAnsi="Arial" w:cs="Arial"/>
+              </w:rPr>
+            </w:pPr>
+          </w:p>
+        </w:tc>
+        <w:tc>
+          <w:tcPr>
+            <w:tcW w:w="835" w:type="dxa"/>
+          </w:tcPr>
+          <w:p>
+            <w:pPr>
+              <w:rPr>
+                <w:rFonts w:ascii="Arial" w:hAnsi="Arial" w:cs="Arial"/>
+              </w:rPr>
+            </w:pPr>
+          </w:p>
+        </w:tc>
+        <w:tc>
+          <w:tcPr>
+            <w:tcW w:w="835" w:type="dxa"/>
           </w:tcPr>
           <w:p>
             <w:pPr>
@@ -329,19 +327,19 @@
       <w:tr>
         <w:tc>
           <w:tcPr>
-            <w:tcW w:w="901" w:type="dxa"/>
-          </w:tcPr>
-          <w:p>
-            <w:pPr>
-              <w:rPr>
-                <w:rFonts w:ascii="Arial" w:hAnsi="Arial" w:cs="Arial"/>
-              </w:rPr>
-            </w:pPr>
-          </w:p>
-        </w:tc>
-        <w:tc>
-          <w:tcPr>
-            <w:tcW w:w="901" w:type="dxa"/>
+            <w:tcW w:w="835" w:type="dxa"/>
+          </w:tcPr>
+          <w:p>
+            <w:pPr>
+              <w:rPr>
+                <w:rFonts w:ascii="Arial" w:hAnsi="Arial" w:cs="Arial"/>
+              </w:rPr>
+            </w:pPr>
+          </w:p>
+        </w:tc>
+        <w:tc>
+          <w:tcPr>
+            <w:tcW w:w="885" w:type="dxa"/>
             <w:vMerge/>
           </w:tcPr>
           <w:p>
@@ -354,91 +352,91 @@
         </w:tc>
         <w:tc>
           <w:tcPr>
-            <w:tcW w:w="901" w:type="dxa"/>
-          </w:tcPr>
-          <w:p>
-            <w:pPr>
-              <w:rPr>
-                <w:rFonts w:ascii="Arial" w:hAnsi="Arial" w:cs="Arial"/>
-              </w:rPr>
-            </w:pPr>
-          </w:p>
-        </w:tc>
-        <w:tc>
-          <w:tcPr>
-            <w:tcW w:w="901" w:type="dxa"/>
-          </w:tcPr>
-          <w:p>
-            <w:pPr>
-              <w:rPr>
-                <w:rFonts w:ascii="Arial" w:hAnsi="Arial" w:cs="Arial"/>
-              </w:rPr>
-            </w:pPr>
-          </w:p>
-        </w:tc>
-        <w:tc>
-          <w:tcPr>
-            <w:tcW w:w="902" w:type="dxa"/>
-          </w:tcPr>
-          <w:p>
-            <w:pPr>
-              <w:rPr>
-                <w:rFonts w:ascii="Arial" w:hAnsi="Arial" w:cs="Arial"/>
-              </w:rPr>
-            </w:pPr>
-          </w:p>
-        </w:tc>
-        <w:tc>
-          <w:tcPr>
-            <w:tcW w:w="902" w:type="dxa"/>
-          </w:tcPr>
-          <w:p>
-            <w:pPr>
-              <w:rPr>
-                <w:rFonts w:ascii="Arial" w:hAnsi="Arial" w:cs="Arial"/>
-              </w:rPr>
-            </w:pPr>
-          </w:p>
-        </w:tc>
-        <w:tc>
-          <w:tcPr>
-            <w:tcW w:w="902" w:type="dxa"/>
-          </w:tcPr>
-          <w:p>
-            <w:pPr>
-              <w:rPr>
-                <w:rFonts w:ascii="Arial" w:hAnsi="Arial" w:cs="Arial"/>
-              </w:rPr>
-            </w:pPr>
-          </w:p>
-        </w:tc>
-        <w:tc>
-          <w:tcPr>
-            <w:tcW w:w="902" w:type="dxa"/>
-          </w:tcPr>
-          <w:p>
-            <w:pPr>
-              <w:rPr>
-                <w:rFonts w:ascii="Arial" w:hAnsi="Arial" w:cs="Arial"/>
-              </w:rPr>
-            </w:pPr>
-          </w:p>
-        </w:tc>
-        <w:tc>
-          <w:tcPr>
-            <w:tcW w:w="902" w:type="dxa"/>
-          </w:tcPr>
-          <w:p>
-            <w:pPr>
-              <w:rPr>
-                <w:rFonts w:ascii="Arial" w:hAnsi="Arial" w:cs="Arial"/>
-              </w:rPr>
-            </w:pPr>
-          </w:p>
-        </w:tc>
-        <w:tc>
-          <w:tcPr>
-            <w:tcW w:w="902" w:type="dxa"/>
+            <w:tcW w:w="1452" w:type="dxa"/>
+          </w:tcPr>
+          <w:p>
+            <w:pPr>
+              <w:rPr>
+                <w:rFonts w:ascii="Arial" w:hAnsi="Arial" w:cs="Arial"/>
+              </w:rPr>
+            </w:pPr>
+          </w:p>
+        </w:tc>
+        <w:tc>
+          <w:tcPr>
+            <w:tcW w:w="834" w:type="dxa"/>
+          </w:tcPr>
+          <w:p>
+            <w:pPr>
+              <w:rPr>
+                <w:rFonts w:ascii="Arial" w:hAnsi="Arial" w:cs="Arial"/>
+              </w:rPr>
+            </w:pPr>
+          </w:p>
+        </w:tc>
+        <w:tc>
+          <w:tcPr>
+            <w:tcW w:w="835" w:type="dxa"/>
+          </w:tcPr>
+          <w:p>
+            <w:pPr>
+              <w:rPr>
+                <w:rFonts w:ascii="Arial" w:hAnsi="Arial" w:cs="Arial"/>
+              </w:rPr>
+            </w:pPr>
+          </w:p>
+        </w:tc>
+        <w:tc>
+          <w:tcPr>
+            <w:tcW w:w="835" w:type="dxa"/>
+          </w:tcPr>
+          <w:p>
+            <w:pPr>
+              <w:rPr>
+                <w:rFonts w:ascii="Arial" w:hAnsi="Arial" w:cs="Arial"/>
+              </w:rPr>
+            </w:pPr>
+          </w:p>
+        </w:tc>
+        <w:tc>
+          <w:tcPr>
+            <w:tcW w:w="835" w:type="dxa"/>
+          </w:tcPr>
+          <w:p>
+            <w:pPr>
+              <w:rPr>
+                <w:rFonts w:ascii="Arial" w:hAnsi="Arial" w:cs="Arial"/>
+              </w:rPr>
+            </w:pPr>
+          </w:p>
+        </w:tc>
+        <w:tc>
+          <w:tcPr>
+            <w:tcW w:w="835" w:type="dxa"/>
+          </w:tcPr>
+          <w:p>
+            <w:pPr>
+              <w:rPr>
+                <w:rFonts w:ascii="Arial" w:hAnsi="Arial" w:cs="Arial"/>
+              </w:rPr>
+            </w:pPr>
+          </w:p>
+        </w:tc>
+        <w:tc>
+          <w:tcPr>
+            <w:tcW w:w="835" w:type="dxa"/>
+          </w:tcPr>
+          <w:p>
+            <w:pPr>
+              <w:rPr>
+                <w:rFonts w:ascii="Arial" w:hAnsi="Arial" w:cs="Arial"/>
+              </w:rPr>
+            </w:pPr>
+          </w:p>
+        </w:tc>
+        <w:tc>
+          <w:tcPr>
+            <w:tcW w:w="835" w:type="dxa"/>
           </w:tcPr>
           <w:p>
             <w:pPr>
@@ -452,19 +450,19 @@
       <w:tr>
         <w:tc>
           <w:tcPr>
-            <w:tcW w:w="901" w:type="dxa"/>
-          </w:tcPr>
-          <w:p>
-            <w:pPr>
-              <w:rPr>
-                <w:rFonts w:ascii="Arial" w:hAnsi="Arial" w:cs="Arial"/>
-              </w:rPr>
-            </w:pPr>
-          </w:p>
-        </w:tc>
-        <w:tc>
-          <w:tcPr>
-            <w:tcW w:w="901" w:type="dxa"/>
+            <w:tcW w:w="835" w:type="dxa"/>
+          </w:tcPr>
+          <w:p>
+            <w:pPr>
+              <w:rPr>
+                <w:rFonts w:ascii="Arial" w:hAnsi="Arial" w:cs="Arial"/>
+              </w:rPr>
+            </w:pPr>
+          </w:p>
+        </w:tc>
+        <w:tc>
+          <w:tcPr>
+            <w:tcW w:w="885" w:type="dxa"/>
             <w:vMerge/>
           </w:tcPr>
           <w:p>
@@ -477,7 +475,7 @@
         </w:tc>
         <w:tc>
           <w:tcPr>
-            <w:tcW w:w="901" w:type="dxa"/>
+            <w:tcW w:w="1452" w:type="dxa"/>
           </w:tcPr>
           <w:p>
             <w:pPr>
@@ -495,79 +493,79 @@
         </w:tc>
         <w:tc>
           <w:tcPr>
-            <w:tcW w:w="901" w:type="dxa"/>
-          </w:tcPr>
-          <w:p>
-            <w:pPr>
-              <w:rPr>
-                <w:rFonts w:ascii="Arial" w:hAnsi="Arial" w:cs="Arial"/>
-              </w:rPr>
-            </w:pPr>
-          </w:p>
-        </w:tc>
-        <w:tc>
-          <w:tcPr>
-            <w:tcW w:w="902" w:type="dxa"/>
-          </w:tcPr>
-          <w:p>
-            <w:pPr>
-              <w:rPr>
-                <w:rFonts w:ascii="Arial" w:hAnsi="Arial" w:cs="Arial"/>
-              </w:rPr>
-            </w:pPr>
-          </w:p>
-        </w:tc>
-        <w:tc>
-          <w:tcPr>
-            <w:tcW w:w="902" w:type="dxa"/>
-          </w:tcPr>
-          <w:p>
-            <w:pPr>
-              <w:rPr>
-                <w:rFonts w:ascii="Arial" w:hAnsi="Arial" w:cs="Arial"/>
-              </w:rPr>
-            </w:pPr>
-          </w:p>
-        </w:tc>
-        <w:tc>
-          <w:tcPr>
-            <w:tcW w:w="902" w:type="dxa"/>
-          </w:tcPr>
-          <w:p>
-            <w:pPr>
-              <w:rPr>
-                <w:rFonts w:ascii="Arial" w:hAnsi="Arial" w:cs="Arial"/>
-              </w:rPr>
-            </w:pPr>
-          </w:p>
-        </w:tc>
-        <w:tc>
-          <w:tcPr>
-            <w:tcW w:w="902" w:type="dxa"/>
-          </w:tcPr>
-          <w:p>
-            <w:pPr>
-              <w:rPr>
-                <w:rFonts w:ascii="Arial" w:hAnsi="Arial" w:cs="Arial"/>
-              </w:rPr>
-            </w:pPr>
-          </w:p>
-        </w:tc>
-        <w:tc>
-          <w:tcPr>
-            <w:tcW w:w="902" w:type="dxa"/>
-          </w:tcPr>
-          <w:p>
-            <w:pPr>
-              <w:rPr>
-                <w:rFonts w:ascii="Arial" w:hAnsi="Arial" w:cs="Arial"/>
-              </w:rPr>
-            </w:pPr>
-          </w:p>
-        </w:tc>
-        <w:tc>
-          <w:tcPr>
-            <w:tcW w:w="902" w:type="dxa"/>
+            <w:tcW w:w="834" w:type="dxa"/>
+          </w:tcPr>
+          <w:p>
+            <w:pPr>
+              <w:rPr>
+                <w:rFonts w:ascii="Arial" w:hAnsi="Arial" w:cs="Arial"/>
+              </w:rPr>
+            </w:pPr>
+          </w:p>
+        </w:tc>
+        <w:tc>
+          <w:tcPr>
+            <w:tcW w:w="835" w:type="dxa"/>
+          </w:tcPr>
+          <w:p>
+            <w:pPr>
+              <w:rPr>
+                <w:rFonts w:ascii="Arial" w:hAnsi="Arial" w:cs="Arial"/>
+              </w:rPr>
+            </w:pPr>
+          </w:p>
+        </w:tc>
+        <w:tc>
+          <w:tcPr>
+            <w:tcW w:w="835" w:type="dxa"/>
+          </w:tcPr>
+          <w:p>
+            <w:pPr>
+              <w:rPr>
+                <w:rFonts w:ascii="Arial" w:hAnsi="Arial" w:cs="Arial"/>
+              </w:rPr>
+            </w:pPr>
+          </w:p>
+        </w:tc>
+        <w:tc>
+          <w:tcPr>
+            <w:tcW w:w="835" w:type="dxa"/>
+          </w:tcPr>
+          <w:p>
+            <w:pPr>
+              <w:rPr>
+                <w:rFonts w:ascii="Arial" w:hAnsi="Arial" w:cs="Arial"/>
+              </w:rPr>
+            </w:pPr>
+          </w:p>
+        </w:tc>
+        <w:tc>
+          <w:tcPr>
+            <w:tcW w:w="835" w:type="dxa"/>
+          </w:tcPr>
+          <w:p>
+            <w:pPr>
+              <w:rPr>
+                <w:rFonts w:ascii="Arial" w:hAnsi="Arial" w:cs="Arial"/>
+              </w:rPr>
+            </w:pPr>
+          </w:p>
+        </w:tc>
+        <w:tc>
+          <w:tcPr>
+            <w:tcW w:w="835" w:type="dxa"/>
+          </w:tcPr>
+          <w:p>
+            <w:pPr>
+              <w:rPr>
+                <w:rFonts w:ascii="Arial" w:hAnsi="Arial" w:cs="Arial"/>
+              </w:rPr>
+            </w:pPr>
+          </w:p>
+        </w:tc>
+        <w:tc>
+          <w:tcPr>
+            <w:tcW w:w="835" w:type="dxa"/>
           </w:tcPr>
           <w:p>
             <w:pPr>
@@ -581,19 +579,19 @@
       <w:tr>
         <w:tc>
           <w:tcPr>
-            <w:tcW w:w="901" w:type="dxa"/>
-          </w:tcPr>
-          <w:p>
-            <w:pPr>
-              <w:rPr>
-                <w:rFonts w:ascii="Arial" w:hAnsi="Arial" w:cs="Arial"/>
-              </w:rPr>
-            </w:pPr>
-          </w:p>
-        </w:tc>
-        <w:tc>
-          <w:tcPr>
-            <w:tcW w:w="901" w:type="dxa"/>
+            <w:tcW w:w="835" w:type="dxa"/>
+          </w:tcPr>
+          <w:p>
+            <w:pPr>
+              <w:rPr>
+                <w:rFonts w:ascii="Arial" w:hAnsi="Arial" w:cs="Arial"/>
+              </w:rPr>
+            </w:pPr>
+          </w:p>
+        </w:tc>
+        <w:tc>
+          <w:tcPr>
+            <w:tcW w:w="885" w:type="dxa"/>
             <w:vMerge/>
           </w:tcPr>
           <w:p>
@@ -606,91 +604,91 @@
         </w:tc>
         <w:tc>
           <w:tcPr>
-            <w:tcW w:w="901" w:type="dxa"/>
-          </w:tcPr>
-          <w:p>
-            <w:pPr>
-              <w:rPr>
-                <w:rFonts w:ascii="Arial" w:hAnsi="Arial" w:cs="Arial"/>
-              </w:rPr>
-            </w:pPr>
-          </w:p>
-        </w:tc>
-        <w:tc>
-          <w:tcPr>
-            <w:tcW w:w="901" w:type="dxa"/>
-          </w:tcPr>
-          <w:p>
-            <w:pPr>
-              <w:rPr>
-                <w:rFonts w:ascii="Arial" w:hAnsi="Arial" w:cs="Arial"/>
-              </w:rPr>
-            </w:pPr>
-          </w:p>
-        </w:tc>
-        <w:tc>
-          <w:tcPr>
-            <w:tcW w:w="902" w:type="dxa"/>
-          </w:tcPr>
-          <w:p>
-            <w:pPr>
-              <w:rPr>
-                <w:rFonts w:ascii="Arial" w:hAnsi="Arial" w:cs="Arial"/>
-              </w:rPr>
-            </w:pPr>
-          </w:p>
-        </w:tc>
-        <w:tc>
-          <w:tcPr>
-            <w:tcW w:w="902" w:type="dxa"/>
-          </w:tcPr>
-          <w:p>
-            <w:pPr>
-              <w:rPr>
-                <w:rFonts w:ascii="Arial" w:hAnsi="Arial" w:cs="Arial"/>
-              </w:rPr>
-            </w:pPr>
-          </w:p>
-        </w:tc>
-        <w:tc>
-          <w:tcPr>
-            <w:tcW w:w="902" w:type="dxa"/>
-          </w:tcPr>
-          <w:p>
-            <w:pPr>
-              <w:rPr>
-                <w:rFonts w:ascii="Arial" w:hAnsi="Arial" w:cs="Arial"/>
-              </w:rPr>
-            </w:pPr>
-          </w:p>
-        </w:tc>
-        <w:tc>
-          <w:tcPr>
-            <w:tcW w:w="902" w:type="dxa"/>
-          </w:tcPr>
-          <w:p>
-            <w:pPr>
-              <w:rPr>
-                <w:rFonts w:ascii="Arial" w:hAnsi="Arial" w:cs="Arial"/>
-              </w:rPr>
-            </w:pPr>
-          </w:p>
-        </w:tc>
-        <w:tc>
-          <w:tcPr>
-            <w:tcW w:w="902" w:type="dxa"/>
-          </w:tcPr>
-          <w:p>
-            <w:pPr>
-              <w:rPr>
-                <w:rFonts w:ascii="Arial" w:hAnsi="Arial" w:cs="Arial"/>
-              </w:rPr>
-            </w:pPr>
-          </w:p>
-        </w:tc>
-        <w:tc>
-          <w:tcPr>
-            <w:tcW w:w="902" w:type="dxa"/>
+            <w:tcW w:w="1452" w:type="dxa"/>
+          </w:tcPr>
+          <w:p>
+            <w:pPr>
+              <w:rPr>
+                <w:rFonts w:ascii="Arial" w:hAnsi="Arial" w:cs="Arial"/>
+              </w:rPr>
+            </w:pPr>
+          </w:p>
+        </w:tc>
+        <w:tc>
+          <w:tcPr>
+            <w:tcW w:w="834" w:type="dxa"/>
+          </w:tcPr>
+          <w:p>
+            <w:pPr>
+              <w:rPr>
+                <w:rFonts w:ascii="Arial" w:hAnsi="Arial" w:cs="Arial"/>
+              </w:rPr>
+            </w:pPr>
+          </w:p>
+        </w:tc>
+        <w:tc>
+          <w:tcPr>
+            <w:tcW w:w="835" w:type="dxa"/>
+          </w:tcPr>
+          <w:p>
+            <w:pPr>
+              <w:rPr>
+                <w:rFonts w:ascii="Arial" w:hAnsi="Arial" w:cs="Arial"/>
+              </w:rPr>
+            </w:pPr>
+          </w:p>
+        </w:tc>
+        <w:tc>
+          <w:tcPr>
+            <w:tcW w:w="835" w:type="dxa"/>
+          </w:tcPr>
+          <w:p>
+            <w:pPr>
+              <w:rPr>
+                <w:rFonts w:ascii="Arial" w:hAnsi="Arial" w:cs="Arial"/>
+              </w:rPr>
+            </w:pPr>
+          </w:p>
+        </w:tc>
+        <w:tc>
+          <w:tcPr>
+            <w:tcW w:w="835" w:type="dxa"/>
+          </w:tcPr>
+          <w:p>
+            <w:pPr>
+              <w:rPr>
+                <w:rFonts w:ascii="Arial" w:hAnsi="Arial" w:cs="Arial"/>
+              </w:rPr>
+            </w:pPr>
+          </w:p>
+        </w:tc>
+        <w:tc>
+          <w:tcPr>
+            <w:tcW w:w="835" w:type="dxa"/>
+          </w:tcPr>
+          <w:p>
+            <w:pPr>
+              <w:rPr>
+                <w:rFonts w:ascii="Arial" w:hAnsi="Arial" w:cs="Arial"/>
+              </w:rPr>
+            </w:pPr>
+          </w:p>
+        </w:tc>
+        <w:tc>
+          <w:tcPr>
+            <w:tcW w:w="835" w:type="dxa"/>
+          </w:tcPr>
+          <w:p>
+            <w:pPr>
+              <w:rPr>
+                <w:rFonts w:ascii="Arial" w:hAnsi="Arial" w:cs="Arial"/>
+              </w:rPr>
+            </w:pPr>
+          </w:p>
+        </w:tc>
+        <w:tc>
+          <w:tcPr>
+            <w:tcW w:w="835" w:type="dxa"/>
           </w:tcPr>
           <w:p>
             <w:pPr>
@@ -704,19 +702,19 @@
       <w:tr>
         <w:tc>
           <w:tcPr>
-            <w:tcW w:w="901" w:type="dxa"/>
-          </w:tcPr>
-          <w:p>
-            <w:pPr>
-              <w:rPr>
-                <w:rFonts w:ascii="Arial" w:hAnsi="Arial" w:cs="Arial"/>
-              </w:rPr>
-            </w:pPr>
-          </w:p>
-        </w:tc>
-        <w:tc>
-          <w:tcPr>
-            <w:tcW w:w="901" w:type="dxa"/>
+            <w:tcW w:w="835" w:type="dxa"/>
+          </w:tcPr>
+          <w:p>
+            <w:pPr>
+              <w:rPr>
+                <w:rFonts w:ascii="Arial" w:hAnsi="Arial" w:cs="Arial"/>
+              </w:rPr>
+            </w:pPr>
+          </w:p>
+        </w:tc>
+        <w:tc>
+          <w:tcPr>
+            <w:tcW w:w="885" w:type="dxa"/>
             <w:vMerge/>
           </w:tcPr>
           <w:p>
@@ -729,7 +727,7 @@
         </w:tc>
         <w:tc>
           <w:tcPr>
-            <w:tcW w:w="901" w:type="dxa"/>
+            <w:tcW w:w="1452" w:type="dxa"/>
           </w:tcPr>
           <w:p>
             <w:pPr>
@@ -747,79 +745,79 @@
         </w:tc>
         <w:tc>
           <w:tcPr>
-            <w:tcW w:w="901" w:type="dxa"/>
-          </w:tcPr>
-          <w:p>
-            <w:pPr>
-              <w:rPr>
-                <w:rFonts w:ascii="Arial" w:hAnsi="Arial" w:cs="Arial"/>
-              </w:rPr>
-            </w:pPr>
-          </w:p>
-        </w:tc>
-        <w:tc>
-          <w:tcPr>
-            <w:tcW w:w="902" w:type="dxa"/>
-          </w:tcPr>
-          <w:p>
-            <w:pPr>
-              <w:rPr>
-                <w:rFonts w:ascii="Arial" w:hAnsi="Arial" w:cs="Arial"/>
-              </w:rPr>
-            </w:pPr>
-          </w:p>
-        </w:tc>
-        <w:tc>
-          <w:tcPr>
-            <w:tcW w:w="902" w:type="dxa"/>
-          </w:tcPr>
-          <w:p>
-            <w:pPr>
-              <w:rPr>
-                <w:rFonts w:ascii="Arial" w:hAnsi="Arial" w:cs="Arial"/>
-              </w:rPr>
-            </w:pPr>
-          </w:p>
-        </w:tc>
-        <w:tc>
-          <w:tcPr>
-            <w:tcW w:w="902" w:type="dxa"/>
-          </w:tcPr>
-          <w:p>
-            <w:pPr>
-              <w:rPr>
-                <w:rFonts w:ascii="Arial" w:hAnsi="Arial" w:cs="Arial"/>
-              </w:rPr>
-            </w:pPr>
-          </w:p>
-        </w:tc>
-        <w:tc>
-          <w:tcPr>
-            <w:tcW w:w="902" w:type="dxa"/>
-          </w:tcPr>
-          <w:p>
-            <w:pPr>
-              <w:rPr>
-                <w:rFonts w:ascii="Arial" w:hAnsi="Arial" w:cs="Arial"/>
-              </w:rPr>
-            </w:pPr>
-          </w:p>
-        </w:tc>
-        <w:tc>
-          <w:tcPr>
-            <w:tcW w:w="902" w:type="dxa"/>
-          </w:tcPr>
-          <w:p>
-            <w:pPr>
-              <w:rPr>
-                <w:rFonts w:ascii="Arial" w:hAnsi="Arial" w:cs="Arial"/>
-              </w:rPr>
-            </w:pPr>
-          </w:p>
-        </w:tc>
-        <w:tc>
-          <w:tcPr>
-            <w:tcW w:w="902" w:type="dxa"/>
+            <w:tcW w:w="834" w:type="dxa"/>
+          </w:tcPr>
+          <w:p>
+            <w:pPr>
+              <w:rPr>
+                <w:rFonts w:ascii="Arial" w:hAnsi="Arial" w:cs="Arial"/>
+              </w:rPr>
+            </w:pPr>
+          </w:p>
+        </w:tc>
+        <w:tc>
+          <w:tcPr>
+            <w:tcW w:w="835" w:type="dxa"/>
+          </w:tcPr>
+          <w:p>
+            <w:pPr>
+              <w:rPr>
+                <w:rFonts w:ascii="Arial" w:hAnsi="Arial" w:cs="Arial"/>
+              </w:rPr>
+            </w:pPr>
+          </w:p>
+        </w:tc>
+        <w:tc>
+          <w:tcPr>
+            <w:tcW w:w="835" w:type="dxa"/>
+          </w:tcPr>
+          <w:p>
+            <w:pPr>
+              <w:rPr>
+                <w:rFonts w:ascii="Arial" w:hAnsi="Arial" w:cs="Arial"/>
+              </w:rPr>
+            </w:pPr>
+          </w:p>
+        </w:tc>
+        <w:tc>
+          <w:tcPr>
+            <w:tcW w:w="835" w:type="dxa"/>
+          </w:tcPr>
+          <w:p>
+            <w:pPr>
+              <w:rPr>
+                <w:rFonts w:ascii="Arial" w:hAnsi="Arial" w:cs="Arial"/>
+              </w:rPr>
+            </w:pPr>
+          </w:p>
+        </w:tc>
+        <w:tc>
+          <w:tcPr>
+            <w:tcW w:w="835" w:type="dxa"/>
+          </w:tcPr>
+          <w:p>
+            <w:pPr>
+              <w:rPr>
+                <w:rFonts w:ascii="Arial" w:hAnsi="Arial" w:cs="Arial"/>
+              </w:rPr>
+            </w:pPr>
+          </w:p>
+        </w:tc>
+        <w:tc>
+          <w:tcPr>
+            <w:tcW w:w="835" w:type="dxa"/>
+          </w:tcPr>
+          <w:p>
+            <w:pPr>
+              <w:rPr>
+                <w:rFonts w:ascii="Arial" w:hAnsi="Arial" w:cs="Arial"/>
+              </w:rPr>
+            </w:pPr>
+          </w:p>
+        </w:tc>
+        <w:tc>
+          <w:tcPr>
+            <w:tcW w:w="835" w:type="dxa"/>
           </w:tcPr>
           <w:p>
             <w:pPr>
@@ -833,19 +831,19 @@
       <w:tr>
         <w:tc>
           <w:tcPr>
-            <w:tcW w:w="901" w:type="dxa"/>
-          </w:tcPr>
-          <w:p>
-            <w:pPr>
-              <w:rPr>
-                <w:rFonts w:ascii="Arial" w:hAnsi="Arial" w:cs="Arial"/>
-              </w:rPr>
-            </w:pPr>
-          </w:p>
-        </w:tc>
-        <w:tc>
-          <w:tcPr>
-            <w:tcW w:w="901" w:type="dxa"/>
+            <w:tcW w:w="835" w:type="dxa"/>
+          </w:tcPr>
+          <w:p>
+            <w:pPr>
+              <w:rPr>
+                <w:rFonts w:ascii="Arial" w:hAnsi="Arial" w:cs="Arial"/>
+              </w:rPr>
+            </w:pPr>
+          </w:p>
+        </w:tc>
+        <w:tc>
+          <w:tcPr>
+            <w:tcW w:w="885" w:type="dxa"/>
             <w:vMerge/>
           </w:tcPr>
           <w:p>
@@ -858,91 +856,220 @@
         </w:tc>
         <w:tc>
           <w:tcPr>
-            <w:tcW w:w="901" w:type="dxa"/>
-          </w:tcPr>
-          <w:p>
-            <w:pPr>
-              <w:rPr>
-                <w:rFonts w:ascii="Arial" w:hAnsi="Arial" w:cs="Arial"/>
-              </w:rPr>
-            </w:pPr>
-          </w:p>
-        </w:tc>
-        <w:tc>
-          <w:tcPr>
-            <w:tcW w:w="901" w:type="dxa"/>
-          </w:tcPr>
-          <w:p>
-            <w:pPr>
-              <w:rPr>
-                <w:rFonts w:ascii="Arial" w:hAnsi="Arial" w:cs="Arial"/>
-              </w:rPr>
-            </w:pPr>
-          </w:p>
-        </w:tc>
-        <w:tc>
-          <w:tcPr>
-            <w:tcW w:w="902" w:type="dxa"/>
-          </w:tcPr>
-          <w:p>
-            <w:pPr>
-              <w:rPr>
-                <w:rFonts w:ascii="Arial" w:hAnsi="Arial" w:cs="Arial"/>
-              </w:rPr>
-            </w:pPr>
-          </w:p>
-        </w:tc>
-        <w:tc>
-          <w:tcPr>
-            <w:tcW w:w="902" w:type="dxa"/>
-          </w:tcPr>
-          <w:p>
-            <w:pPr>
-              <w:rPr>
-                <w:rFonts w:ascii="Arial" w:hAnsi="Arial" w:cs="Arial"/>
-              </w:rPr>
-            </w:pPr>
-          </w:p>
-        </w:tc>
-        <w:tc>
-          <w:tcPr>
-            <w:tcW w:w="902" w:type="dxa"/>
-          </w:tcPr>
-          <w:p>
-            <w:pPr>
-              <w:rPr>
-                <w:rFonts w:ascii="Arial" w:hAnsi="Arial" w:cs="Arial"/>
-              </w:rPr>
-            </w:pPr>
-          </w:p>
-        </w:tc>
-        <w:tc>
-          <w:tcPr>
-            <w:tcW w:w="902" w:type="dxa"/>
-          </w:tcPr>
-          <w:p>
-            <w:pPr>
-              <w:rPr>
-                <w:rFonts w:ascii="Arial" w:hAnsi="Arial" w:cs="Arial"/>
-              </w:rPr>
-            </w:pPr>
-          </w:p>
-        </w:tc>
-        <w:tc>
-          <w:tcPr>
-            <w:tcW w:w="902" w:type="dxa"/>
-          </w:tcPr>
-          <w:p>
-            <w:pPr>
-              <w:rPr>
-                <w:rFonts w:ascii="Arial" w:hAnsi="Arial" w:cs="Arial"/>
-              </w:rPr>
-            </w:pPr>
-          </w:p>
-        </w:tc>
-        <w:tc>
-          <w:tcPr>
-            <w:tcW w:w="902" w:type="dxa"/>
+            <w:tcW w:w="1452" w:type="dxa"/>
+          </w:tcPr>
+          <w:p>
+            <w:pPr>
+              <w:rPr>
+                <w:rFonts w:ascii="Arial" w:hAnsi="Arial" w:cs="Arial"/>
+              </w:rPr>
+            </w:pPr>
+          </w:p>
+        </w:tc>
+        <w:tc>
+          <w:tcPr>
+            <w:tcW w:w="834" w:type="dxa"/>
+          </w:tcPr>
+          <w:p>
+            <w:pPr>
+              <w:rPr>
+                <w:rFonts w:ascii="Arial" w:hAnsi="Arial" w:cs="Arial"/>
+              </w:rPr>
+            </w:pPr>
+          </w:p>
+        </w:tc>
+        <w:tc>
+          <w:tcPr>
+            <w:tcW w:w="835" w:type="dxa"/>
+          </w:tcPr>
+          <w:p>
+            <w:pPr>
+              <w:rPr>
+                <w:rFonts w:ascii="Arial" w:hAnsi="Arial" w:cs="Arial"/>
+              </w:rPr>
+            </w:pPr>
+          </w:p>
+        </w:tc>
+        <w:tc>
+          <w:tcPr>
+            <w:tcW w:w="835" w:type="dxa"/>
+          </w:tcPr>
+          <w:p>
+            <w:pPr>
+              <w:rPr>
+                <w:rFonts w:ascii="Arial" w:hAnsi="Arial" w:cs="Arial"/>
+              </w:rPr>
+            </w:pPr>
+          </w:p>
+        </w:tc>
+        <w:tc>
+          <w:tcPr>
+            <w:tcW w:w="835" w:type="dxa"/>
+          </w:tcPr>
+          <w:p>
+            <w:pPr>
+              <w:rPr>
+                <w:rFonts w:ascii="Arial" w:hAnsi="Arial" w:cs="Arial"/>
+              </w:rPr>
+            </w:pPr>
+          </w:p>
+        </w:tc>
+        <w:tc>
+          <w:tcPr>
+            <w:tcW w:w="835" w:type="dxa"/>
+          </w:tcPr>
+          <w:p>
+            <w:pPr>
+              <w:rPr>
+                <w:rFonts w:ascii="Arial" w:hAnsi="Arial" w:cs="Arial"/>
+              </w:rPr>
+            </w:pPr>
+          </w:p>
+        </w:tc>
+        <w:tc>
+          <w:tcPr>
+            <w:tcW w:w="835" w:type="dxa"/>
+          </w:tcPr>
+          <w:p>
+            <w:pPr>
+              <w:rPr>
+                <w:rFonts w:ascii="Arial" w:hAnsi="Arial" w:cs="Arial"/>
+              </w:rPr>
+            </w:pPr>
+          </w:p>
+        </w:tc>
+        <w:tc>
+          <w:tcPr>
+            <w:tcW w:w="835" w:type="dxa"/>
+          </w:tcPr>
+          <w:p>
+            <w:pPr>
+              <w:rPr>
+                <w:rFonts w:ascii="Arial" w:hAnsi="Arial" w:cs="Arial"/>
+              </w:rPr>
+            </w:pPr>
+          </w:p>
+        </w:tc>
+      </w:tr>
+      <w:tr>
+        <w:tc>
+          <w:tcPr>
+            <w:tcW w:w="835" w:type="dxa"/>
+          </w:tcPr>
+          <w:p>
+            <w:pPr>
+              <w:rPr>
+                <w:rFonts w:ascii="Arial" w:hAnsi="Arial" w:cs="Arial"/>
+              </w:rPr>
+            </w:pPr>
+          </w:p>
+        </w:tc>
+        <w:tc>
+          <w:tcPr>
+            <w:tcW w:w="885" w:type="dxa"/>
+            <w:vMerge/>
+          </w:tcPr>
+          <w:p>
+            <w:pPr>
+              <w:rPr>
+                <w:rFonts w:ascii="Arial" w:hAnsi="Arial" w:cs="Arial"/>
+              </w:rPr>
+            </w:pPr>
+          </w:p>
+        </w:tc>
+        <w:tc>
+          <w:tcPr>
+            <w:tcW w:w="1452" w:type="dxa"/>
+          </w:tcPr>
+          <w:p>
+            <w:pPr>
+              <w:rPr>
+                <w:rFonts w:ascii="Arial" w:hAnsi="Arial" w:cs="Arial"/>
+              </w:rPr>
+            </w:pPr>
+            <w:r>
+              <w:rPr>
+                <w:rFonts w:ascii="Arial" w:hAnsi="Arial" w:cs="Arial"/>
+              </w:rPr>
+              <w:t>Varios</w:t>
+            </w:r>
+          </w:p>
+        </w:tc>
+        <w:tc>
+          <w:tcPr>
+            <w:tcW w:w="834" w:type="dxa"/>
+          </w:tcPr>
+          <w:p>
+            <w:pPr>
+              <w:rPr>
+                <w:rFonts w:ascii="Arial" w:hAnsi="Arial" w:cs="Arial"/>
+              </w:rPr>
+            </w:pPr>
+          </w:p>
+        </w:tc>
+        <w:tc>
+          <w:tcPr>
+            <w:tcW w:w="835" w:type="dxa"/>
+          </w:tcPr>
+          <w:p>
+            <w:pPr>
+              <w:rPr>
+                <w:rFonts w:ascii="Arial" w:hAnsi="Arial" w:cs="Arial"/>
+              </w:rPr>
+            </w:pPr>
+          </w:p>
+        </w:tc>
+        <w:tc>
+          <w:tcPr>
+            <w:tcW w:w="835" w:type="dxa"/>
+          </w:tcPr>
+          <w:p>
+            <w:pPr>
+              <w:rPr>
+                <w:rFonts w:ascii="Arial" w:hAnsi="Arial" w:cs="Arial"/>
+              </w:rPr>
+            </w:pPr>
+          </w:p>
+        </w:tc>
+        <w:tc>
+          <w:tcPr>
+            <w:tcW w:w="835" w:type="dxa"/>
+          </w:tcPr>
+          <w:p>
+            <w:pPr>
+              <w:rPr>
+                <w:rFonts w:ascii="Arial" w:hAnsi="Arial" w:cs="Arial"/>
+              </w:rPr>
+            </w:pPr>
+          </w:p>
+        </w:tc>
+        <w:tc>
+          <w:tcPr>
+            <w:tcW w:w="835" w:type="dxa"/>
+          </w:tcPr>
+          <w:p>
+            <w:pPr>
+              <w:rPr>
+                <w:rFonts w:ascii="Arial" w:hAnsi="Arial" w:cs="Arial"/>
+              </w:rPr>
+            </w:pPr>
+          </w:p>
+        </w:tc>
+        <w:tc>
+          <w:tcPr>
+            <w:tcW w:w="835" w:type="dxa"/>
+          </w:tcPr>
+          <w:p>
+            <w:pPr>
+              <w:rPr>
+                <w:rFonts w:ascii="Arial" w:hAnsi="Arial" w:cs="Arial"/>
+              </w:rPr>
+            </w:pPr>
+          </w:p>
+        </w:tc>
+        <w:tc>
+          <w:tcPr>
+            <w:tcW w:w="835" w:type="dxa"/>
           </w:tcPr>
           <w:p>
             <w:pPr>
@@ -960,6 +1087,8 @@
           <w:rFonts w:ascii="Arial" w:hAnsi="Arial" w:cs="Arial"/>
         </w:rPr>
       </w:pPr>
+      <w:bookmarkStart w:id="0" w:name="_GoBack"/>
+      <w:bookmarkEnd w:id="0"/>
     </w:p>
     <w:sectPr>
       <w:pgSz w:w="11906" w:h="16838" w:code="9"/>
